--- a/docs/Austin-Kelleher-Resume.docx
+++ b/docs/Austin-Kelleher-Resume.docx
@@ -15,6 +15,7 @@
       </w:pPr>
       <w:r>
         <w:rPr>
+          <w:noProof/>
           <w:color w:val="auto"/>
         </w:rPr>
         <w:drawing>
@@ -180,14 +181,7 @@
           <w:sz w:val="22"/>
           <w:szCs w:val="22"/>
         </w:rPr>
-        <w:t>|</w:t>
-      </w:r>
-      <w:r>
-        <w:rPr>
-          <w:sz w:val="22"/>
-          <w:szCs w:val="22"/>
-        </w:rPr>
-        <w:t xml:space="preserve"> </w:t>
+        <w:t xml:space="preserve">| </w:t>
       </w:r>
       <w:r>
         <w:rPr>
@@ -286,6 +280,7 @@
       </w:r>
       <w:r>
         <w:rPr>
+          <w:noProof/>
           <w:color w:val="auto"/>
         </w:rPr>
         <w:drawing>
@@ -363,14 +358,7 @@
           <w:sz w:val="22"/>
           <w:szCs w:val="22"/>
         </w:rPr>
-        <w:t>(</w:t>
-      </w:r>
-      <w:r>
-        <w:rPr>
-          <w:sz w:val="22"/>
-          <w:szCs w:val="22"/>
-        </w:rPr>
-        <w:t>585) 943-0080</w:t>
+        <w:t>(585) 943-0080</w:t>
       </w:r>
     </w:p>
     <w:p>
@@ -624,60 +612,8 @@
           <w:sz w:val="22"/>
           <w:szCs w:val="22"/>
         </w:rPr>
-        <w:t>Interactive In</w:t>
-      </w:r>
-      <w:r>
-        <w:rPr>
-          <w:b/>
-          <w:sz w:val="22"/>
-          <w:szCs w:val="22"/>
-        </w:rPr>
-        <w:t>tellig</w:t>
-      </w:r>
-      <w:bookmarkStart w:id="1" w:name="_GoBack"/>
-      <w:bookmarkEnd w:id="1"/>
-      <w:r>
-        <w:rPr>
-          <w:b/>
-          <w:sz w:val="22"/>
-          <w:szCs w:val="22"/>
-        </w:rPr>
-        <w:t>ence</w:t>
-      </w:r>
-      <w:r>
-        <w:rPr>
-          <w:b/>
-          <w:sz w:val="22"/>
-          <w:szCs w:val="22"/>
-        </w:rPr>
-        <w:t xml:space="preserve"> </w:t>
-      </w:r>
-      <w:r>
-        <w:rPr>
-          <w:b/>
-          <w:sz w:val="22"/>
-          <w:szCs w:val="22"/>
-        </w:rPr>
-        <w:t>/</w:t>
-      </w:r>
-      <w:r>
-        <w:rPr>
-          <w:b/>
-          <w:sz w:val="22"/>
-          <w:szCs w:val="22"/>
-        </w:rPr>
-        <w:t xml:space="preserve"> </w:t>
-      </w:r>
-      <w:proofErr w:type="spellStart"/>
-      <w:r>
-        <w:rPr>
-          <w:b/>
-          <w:sz w:val="22"/>
-          <w:szCs w:val="22"/>
-        </w:rPr>
-        <w:t>Genesys</w:t>
-      </w:r>
-      <w:proofErr w:type="spellEnd"/>
+        <w:t>eBay</w:t>
+      </w:r>
       <w:r>
         <w:rPr>
           <w:b/>
@@ -710,6 +646,14 @@
           <w:szCs w:val="22"/>
         </w:rPr>
         <w:t xml:space="preserve">       </w:t>
+      </w:r>
+      <w:r>
+        <w:rPr>
+          <w:i/>
+          <w:sz w:val="22"/>
+          <w:szCs w:val="22"/>
+        </w:rPr>
+        <w:t xml:space="preserve">                                        </w:t>
       </w:r>
       <w:r>
         <w:rPr>
@@ -746,40 +690,69 @@
         <w:ind w:right="340" w:hanging="360"/>
         <w:jc w:val="both"/>
         <w:rPr>
-          <w:sz w:val="22"/>
-          <w:szCs w:val="22"/>
-        </w:rPr>
-      </w:pPr>
-      <w:r>
-        <w:rPr>
-          <w:sz w:val="22"/>
-          <w:szCs w:val="22"/>
-        </w:rPr>
-        <w:t>Full-stack JavaScript</w:t>
-      </w:r>
-      <w:r>
-        <w:rPr>
-          <w:sz w:val="22"/>
-          <w:szCs w:val="22"/>
-        </w:rPr>
-        <w:t xml:space="preserve"> developer working on</w:t>
-      </w:r>
-      <w:r>
-        <w:rPr>
+          <w:b/>
+          <w:sz w:val="22"/>
+          <w:szCs w:val="22"/>
+        </w:rPr>
+      </w:pPr>
+      <w:r>
+        <w:rPr>
+          <w:sz w:val="22"/>
+          <w:szCs w:val="22"/>
+        </w:rPr>
+        <w:t>Building open source software and making the web awesome!</w:t>
+      </w:r>
+    </w:p>
+    <w:p>
+      <w:pPr>
+        <w:widowControl w:val="0"/>
+        <w:ind w:left="720" w:right="340"/>
+        <w:jc w:val="both"/>
+        <w:rPr>
+          <w:b/>
+          <w:sz w:val="22"/>
+          <w:szCs w:val="22"/>
+        </w:rPr>
+      </w:pPr>
+      <w:r>
+        <w:rPr>
+          <w:b/>
           <w:sz w:val="22"/>
           <w:szCs w:val="22"/>
         </w:rPr>
         <w:t xml:space="preserve"> </w:t>
       </w:r>
-      <w:r>
-        <w:rPr>
-          <w:sz w:val="22"/>
-          <w:szCs w:val="22"/>
-        </w:rPr>
-        <w:t>scalable, real-time, co-browsing</w:t>
-      </w:r>
-      <w:r>
-        <w:rPr>
+    </w:p>
+    <w:p>
+      <w:pPr>
+        <w:tabs>
+          <w:tab w:val="left" w:pos="-450"/>
+        </w:tabs>
+        <w:ind w:right="-720"/>
+        <w:rPr>
+          <w:sz w:val="22"/>
+          <w:szCs w:val="22"/>
+        </w:rPr>
+      </w:pPr>
+      <w:r>
+        <w:rPr>
+          <w:b/>
+          <w:sz w:val="22"/>
+          <w:szCs w:val="22"/>
+        </w:rPr>
+        <w:t>Interactive In</w:t>
+      </w:r>
+      <w:r>
+        <w:rPr>
+          <w:b/>
+          <w:sz w:val="22"/>
+          <w:szCs w:val="22"/>
+        </w:rPr>
+        <w:t>telligence</w:t>
+      </w:r>
+      <w:r>
+        <w:rPr>
+          <w:b/>
           <w:sz w:val="22"/>
           <w:szCs w:val="22"/>
         </w:rPr>
@@ -787,10 +760,86 @@
       </w:r>
       <w:r>
         <w:rPr>
-          <w:sz w:val="22"/>
-          <w:szCs w:val="22"/>
-        </w:rPr>
-        <w:t>running on AWS</w:t>
+          <w:b/>
+          <w:sz w:val="22"/>
+          <w:szCs w:val="22"/>
+        </w:rPr>
+        <w:t>/</w:t>
+      </w:r>
+      <w:r>
+        <w:rPr>
+          <w:b/>
+          <w:sz w:val="22"/>
+          <w:szCs w:val="22"/>
+        </w:rPr>
+        <w:t xml:space="preserve"> </w:t>
+      </w:r>
+      <w:proofErr w:type="spellStart"/>
+      <w:r>
+        <w:rPr>
+          <w:b/>
+          <w:sz w:val="22"/>
+          <w:szCs w:val="22"/>
+        </w:rPr>
+        <w:t>Genesys</w:t>
+      </w:r>
+      <w:proofErr w:type="spellEnd"/>
+      <w:r>
+        <w:rPr>
+          <w:b/>
+          <w:sz w:val="22"/>
+          <w:szCs w:val="22"/>
+        </w:rPr>
+        <w:t>, Software Engineer</w:t>
+      </w:r>
+      <w:r>
+        <w:rPr>
+          <w:b/>
+          <w:sz w:val="22"/>
+          <w:szCs w:val="22"/>
+        </w:rPr>
+        <w:tab/>
+        <w:t xml:space="preserve">                     </w:t>
+      </w:r>
+      <w:r>
+        <w:rPr>
+          <w:i/>
+          <w:sz w:val="22"/>
+          <w:szCs w:val="22"/>
+        </w:rPr>
+        <w:t xml:space="preserve">                                </w:t>
+      </w:r>
+      <w:r>
+        <w:rPr>
+          <w:i/>
+          <w:sz w:val="22"/>
+          <w:szCs w:val="22"/>
+        </w:rPr>
+        <w:t xml:space="preserve">       </w:t>
+      </w:r>
+      <w:r>
+        <w:rPr>
+          <w:i/>
+          <w:sz w:val="22"/>
+          <w:szCs w:val="22"/>
+        </w:rPr>
+        <w:t>May 2</w:t>
+      </w:r>
+      <w:r>
+        <w:rPr>
+          <w:i/>
+          <w:sz w:val="22"/>
+          <w:szCs w:val="22"/>
+        </w:rPr>
+        <w:t>016</w:t>
+      </w:r>
+      <w:r>
+        <w:rPr>
+          <w:i/>
+          <w:sz w:val="22"/>
+          <w:szCs w:val="22"/>
+        </w:rPr>
+        <w:t xml:space="preserve"> – Present</w:t>
       </w:r>
     </w:p>
     <w:p>
@@ -812,7 +861,42 @@
           <w:sz w:val="22"/>
           <w:szCs w:val="22"/>
         </w:rPr>
-        <w:t>Performance improvements that lead to doubling the number of concurrent sessions</w:t>
+        <w:t>Full-stack JavaScript</w:t>
+      </w:r>
+      <w:r>
+        <w:rPr>
+          <w:sz w:val="22"/>
+          <w:szCs w:val="22"/>
+        </w:rPr>
+        <w:t xml:space="preserve"> developer working on</w:t>
+      </w:r>
+      <w:r>
+        <w:rPr>
+          <w:sz w:val="22"/>
+          <w:szCs w:val="22"/>
+        </w:rPr>
+        <w:t xml:space="preserve"> </w:t>
+      </w:r>
+      <w:r>
+        <w:rPr>
+          <w:sz w:val="22"/>
+          <w:szCs w:val="22"/>
+        </w:rPr>
+        <w:t>scalable, real-time, co-browsing</w:t>
+      </w:r>
+      <w:r>
+        <w:rPr>
+          <w:sz w:val="22"/>
+          <w:szCs w:val="22"/>
+        </w:rPr>
+        <w:t xml:space="preserve"> </w:t>
+      </w:r>
+      <w:r>
+        <w:rPr>
+          <w:sz w:val="22"/>
+          <w:szCs w:val="22"/>
+        </w:rPr>
+        <w:t>running on AWS</w:t>
       </w:r>
     </w:p>
     <w:p>
@@ -834,7 +918,7 @@
           <w:sz w:val="22"/>
           <w:szCs w:val="22"/>
         </w:rPr>
-        <w:t>Decreased the amount of time for additional clients to join from seconds to instantaneous</w:t>
+        <w:t>Performance improvements that lead to doubling the number of concurrent sessions</w:t>
       </w:r>
     </w:p>
     <w:p>
@@ -856,21 +940,7 @@
           <w:sz w:val="22"/>
           <w:szCs w:val="22"/>
         </w:rPr>
-        <w:t>Designed and d</w:t>
-      </w:r>
-      <w:r>
-        <w:rPr>
-          <w:sz w:val="22"/>
-          <w:szCs w:val="22"/>
-        </w:rPr>
-        <w:t>eveloped</w:t>
-      </w:r>
-      <w:r>
-        <w:rPr>
-          <w:sz w:val="22"/>
-          <w:szCs w:val="22"/>
-        </w:rPr>
-        <w:t xml:space="preserve"> co-browsing viewer control feature</w:t>
+        <w:t>Decreased the amount of time for additional clients to join from seconds to instantaneous</w:t>
       </w:r>
     </w:p>
     <w:p>
@@ -892,116 +962,21 @@
           <w:sz w:val="22"/>
           <w:szCs w:val="22"/>
         </w:rPr>
-        <w:t xml:space="preserve">UI </w:t>
-      </w:r>
-      <w:r>
-        <w:rPr>
-          <w:sz w:val="22"/>
-          <w:szCs w:val="22"/>
-        </w:rPr>
-        <w:t>component development using Marko</w:t>
-      </w:r>
-      <w:r>
-        <w:rPr>
-          <w:sz w:val="22"/>
-          <w:szCs w:val="22"/>
-        </w:rPr>
-        <w:t xml:space="preserve"> and bundling using Lasso</w:t>
-      </w:r>
-      <w:r>
-        <w:rPr>
-          <w:sz w:val="22"/>
-          <w:szCs w:val="22"/>
-        </w:rPr>
-        <w:t>.js</w:t>
-      </w:r>
-    </w:p>
-    <w:p>
-      <w:pPr>
-        <w:widowControl w:val="0"/>
-        <w:ind w:right="340"/>
-        <w:jc w:val="both"/>
-        <w:rPr>
-          <w:sz w:val="22"/>
-          <w:szCs w:val="22"/>
-        </w:rPr>
-      </w:pPr>
-    </w:p>
-    <w:p>
-      <w:pPr>
-        <w:tabs>
-          <w:tab w:val="left" w:pos="-450"/>
-        </w:tabs>
-        <w:ind w:right="-720"/>
-        <w:rPr>
-          <w:sz w:val="22"/>
-          <w:szCs w:val="22"/>
-        </w:rPr>
-      </w:pPr>
-      <w:r>
-        <w:rPr>
-          <w:b/>
-          <w:sz w:val="22"/>
-          <w:szCs w:val="22"/>
-        </w:rPr>
-        <w:t>Interactive Intelligence, Software Engineering Intern</w:t>
-      </w:r>
-      <w:r>
-        <w:rPr>
-          <w:b/>
-          <w:sz w:val="22"/>
-          <w:szCs w:val="22"/>
-        </w:rPr>
-        <w:tab/>
-        <w:t xml:space="preserve">                     </w:t>
-      </w:r>
-      <w:r>
-        <w:rPr>
-          <w:i/>
-          <w:sz w:val="22"/>
-          <w:szCs w:val="22"/>
-        </w:rPr>
-        <w:t xml:space="preserve">                    </w:t>
-      </w:r>
-      <w:r>
-        <w:rPr>
-          <w:i/>
-          <w:sz w:val="22"/>
-          <w:szCs w:val="22"/>
-        </w:rPr>
-        <w:t xml:space="preserve">            </w:t>
-      </w:r>
-      <w:r>
-        <w:rPr>
-          <w:i/>
-          <w:sz w:val="22"/>
-          <w:szCs w:val="22"/>
-        </w:rPr>
-        <w:t xml:space="preserve">  </w:t>
-      </w:r>
-      <w:r>
-        <w:rPr>
-          <w:i/>
-          <w:sz w:val="22"/>
-          <w:szCs w:val="22"/>
-        </w:rPr>
-        <w:t>May 2</w:t>
-      </w:r>
-      <w:r>
-        <w:rPr>
-          <w:i/>
-          <w:sz w:val="22"/>
-          <w:szCs w:val="22"/>
-        </w:rPr>
-        <w:t xml:space="preserve">015 – </w:t>
-      </w:r>
-      <w:r>
-        <w:rPr>
-          <w:i/>
-          <w:sz w:val="22"/>
-          <w:szCs w:val="22"/>
-        </w:rPr>
-        <w:t>April 2016</w:t>
+        <w:t>Designed and d</w:t>
+      </w:r>
+      <w:r>
+        <w:rPr>
+          <w:sz w:val="22"/>
+          <w:szCs w:val="22"/>
+        </w:rPr>
+        <w:t>eveloped</w:t>
+      </w:r>
+      <w:r>
+        <w:rPr>
+          <w:sz w:val="22"/>
+          <w:szCs w:val="22"/>
+        </w:rPr>
+        <w:t xml:space="preserve"> co-browsing viewer control feature</w:t>
       </w:r>
     </w:p>
     <w:p>
@@ -1023,23 +998,108 @@
           <w:sz w:val="22"/>
           <w:szCs w:val="22"/>
         </w:rPr>
-        <w:t xml:space="preserve">Significant contributions to backend Node.js </w:t>
-      </w:r>
-      <w:proofErr w:type="spellStart"/>
-      <w:r>
-        <w:rPr>
-          <w:sz w:val="22"/>
-          <w:szCs w:val="22"/>
-        </w:rPr>
-        <w:t>webhook</w:t>
-      </w:r>
-      <w:proofErr w:type="spellEnd"/>
-      <w:r>
-        <w:rPr>
-          <w:sz w:val="22"/>
-          <w:szCs w:val="22"/>
-        </w:rPr>
-        <w:t xml:space="preserve"> service</w:t>
+        <w:t xml:space="preserve">UI </w:t>
+      </w:r>
+      <w:r>
+        <w:rPr>
+          <w:sz w:val="22"/>
+          <w:szCs w:val="22"/>
+        </w:rPr>
+        <w:t>component development using Marko</w:t>
+      </w:r>
+      <w:r>
+        <w:rPr>
+          <w:sz w:val="22"/>
+          <w:szCs w:val="22"/>
+        </w:rPr>
+        <w:t xml:space="preserve"> and bundling using Lasso</w:t>
+      </w:r>
+      <w:r>
+        <w:rPr>
+          <w:sz w:val="22"/>
+          <w:szCs w:val="22"/>
+        </w:rPr>
+        <w:t>.js</w:t>
+      </w:r>
+    </w:p>
+    <w:p>
+      <w:pPr>
+        <w:widowControl w:val="0"/>
+        <w:ind w:right="340"/>
+        <w:jc w:val="both"/>
+        <w:rPr>
+          <w:sz w:val="22"/>
+          <w:szCs w:val="22"/>
+        </w:rPr>
+      </w:pPr>
+    </w:p>
+    <w:p>
+      <w:pPr>
+        <w:tabs>
+          <w:tab w:val="left" w:pos="-450"/>
+        </w:tabs>
+        <w:ind w:right="-720"/>
+        <w:rPr>
+          <w:sz w:val="22"/>
+          <w:szCs w:val="22"/>
+        </w:rPr>
+      </w:pPr>
+      <w:r>
+        <w:rPr>
+          <w:b/>
+          <w:sz w:val="22"/>
+          <w:szCs w:val="22"/>
+        </w:rPr>
+        <w:t>Interactive Intelligence, Software Engineering Intern</w:t>
+      </w:r>
+      <w:r>
+        <w:rPr>
+          <w:b/>
+          <w:sz w:val="22"/>
+          <w:szCs w:val="22"/>
+        </w:rPr>
+        <w:tab/>
+        <w:t xml:space="preserve">                     </w:t>
+      </w:r>
+      <w:r>
+        <w:rPr>
+          <w:i/>
+          <w:sz w:val="22"/>
+          <w:szCs w:val="22"/>
+        </w:rPr>
+        <w:t xml:space="preserve">                    </w:t>
+      </w:r>
+      <w:r>
+        <w:rPr>
+          <w:i/>
+          <w:sz w:val="22"/>
+          <w:szCs w:val="22"/>
+        </w:rPr>
+        <w:t xml:space="preserve">            </w:t>
+      </w:r>
+      <w:r>
+        <w:rPr>
+          <w:i/>
+          <w:sz w:val="22"/>
+          <w:szCs w:val="22"/>
+        </w:rPr>
+        <w:t xml:space="preserve">  </w:t>
+      </w:r>
+      <w:r>
+        <w:rPr>
+          <w:i/>
+          <w:sz w:val="22"/>
+          <w:szCs w:val="22"/>
+        </w:rPr>
+        <w:t xml:space="preserve">May 2015 – </w:t>
+      </w:r>
+      <w:r>
+        <w:rPr>
+          <w:i/>
+          <w:sz w:val="22"/>
+          <w:szCs w:val="22"/>
+        </w:rPr>
+        <w:t>April 2016</w:t>
       </w:r>
     </w:p>
     <w:p>
@@ -1061,7 +1121,7 @@
           <w:sz w:val="22"/>
           <w:szCs w:val="22"/>
         </w:rPr>
-        <w:t xml:space="preserve">Utilized </w:t>
+        <w:t xml:space="preserve">Significant contributions to backend Node.js </w:t>
       </w:r>
       <w:proofErr w:type="spellStart"/>
       <w:r>
@@ -1069,7 +1129,7 @@
           <w:sz w:val="22"/>
           <w:szCs w:val="22"/>
         </w:rPr>
-        <w:t>Redis</w:t>
+        <w:t>webhook</w:t>
       </w:r>
       <w:proofErr w:type="spellEnd"/>
       <w:r>
@@ -1077,7 +1137,7 @@
           <w:sz w:val="22"/>
           <w:szCs w:val="22"/>
         </w:rPr>
-        <w:t>, Apache Kafka, and Amazon SQS for message queuing and processing</w:t>
+        <w:t xml:space="preserve"> service</w:t>
       </w:r>
     </w:p>
     <w:p>
@@ -1099,6 +1159,44 @@
           <w:sz w:val="22"/>
           <w:szCs w:val="22"/>
         </w:rPr>
+        <w:t xml:space="preserve">Utilized </w:t>
+      </w:r>
+      <w:proofErr w:type="spellStart"/>
+      <w:r>
+        <w:rPr>
+          <w:sz w:val="22"/>
+          <w:szCs w:val="22"/>
+        </w:rPr>
+        <w:t>Redis</w:t>
+      </w:r>
+      <w:proofErr w:type="spellEnd"/>
+      <w:r>
+        <w:rPr>
+          <w:sz w:val="22"/>
+          <w:szCs w:val="22"/>
+        </w:rPr>
+        <w:t>, Apache Kafka, and Amazon SQS for message queuing and processing</w:t>
+      </w:r>
+    </w:p>
+    <w:p>
+      <w:pPr>
+        <w:widowControl w:val="0"/>
+        <w:numPr>
+          <w:ilvl w:val="0"/>
+          <w:numId w:val="5"/>
+        </w:numPr>
+        <w:ind w:right="340" w:hanging="360"/>
+        <w:jc w:val="both"/>
+        <w:rPr>
+          <w:sz w:val="22"/>
+          <w:szCs w:val="22"/>
+        </w:rPr>
+      </w:pPr>
+      <w:r>
+        <w:rPr>
+          <w:sz w:val="22"/>
+          <w:szCs w:val="22"/>
+        </w:rPr>
         <w:t>Implemented Docker local development environment</w:t>
       </w:r>
     </w:p>
@@ -1141,15 +1239,7 @@
           <w:sz w:val="22"/>
           <w:szCs w:val="22"/>
         </w:rPr>
-        <w:t xml:space="preserve">, </w:t>
-      </w:r>
-      <w:r>
-        <w:rPr>
-          <w:b/>
-          <w:sz w:val="22"/>
-          <w:szCs w:val="22"/>
-        </w:rPr>
-        <w:t xml:space="preserve">Software Engineering Co-op </w:t>
+        <w:t xml:space="preserve">, Software Engineering Co-op </w:t>
       </w:r>
       <w:r>
         <w:rPr>
@@ -1326,14 +1416,7 @@
           <w:sz w:val="22"/>
           <w:szCs w:val="22"/>
         </w:rPr>
-        <w:t xml:space="preserve">CS121: Introduction </w:t>
-      </w:r>
-      <w:r>
-        <w:rPr>
-          <w:sz w:val="22"/>
-          <w:szCs w:val="22"/>
-        </w:rPr>
-        <w:t>to Programming Techniques</w:t>
+        <w:t>CS121: Introduction to Programming Techniques</w:t>
       </w:r>
     </w:p>
     <w:p>
@@ -1538,14 +1621,7 @@
           <w:sz w:val="22"/>
           <w:szCs w:val="22"/>
         </w:rPr>
-        <w:t xml:space="preserve">    </w:t>
-      </w:r>
-      <w:r>
-        <w:rPr>
-          <w:sz w:val="22"/>
-          <w:szCs w:val="22"/>
-        </w:rPr>
-        <w:t xml:space="preserve">             </w:t>
+        <w:t xml:space="preserve">                 </w:t>
       </w:r>
       <w:r>
         <w:rPr>
@@ -1591,7 +1667,14 @@
           <w:sz w:val="22"/>
           <w:szCs w:val="22"/>
         </w:rPr>
-        <w:t xml:space="preserve">Numerous contributions to the open source, </w:t>
+        <w:t>Significant</w:t>
+      </w:r>
+      <w:r>
+        <w:rPr>
+          <w:sz w:val="22"/>
+          <w:szCs w:val="22"/>
+        </w:rPr>
+        <w:t xml:space="preserve"> contributions to the open source, </w:t>
       </w:r>
       <w:r>
         <w:rPr>
@@ -1628,6 +1711,7 @@
       <w:pPr>
         <w:widowControl w:val="0"/>
         <w:spacing w:line="238" w:lineRule="auto"/>
+        <w:ind w:right="-720"/>
         <w:jc w:val="both"/>
         <w:rPr>
           <w:sz w:val="22"/>
@@ -1646,26 +1730,25 @@
           <w:szCs w:val="22"/>
         </w:rPr>
       </w:pPr>
-      <w:proofErr w:type="spellStart"/>
-      <w:r>
-        <w:rPr>
-          <w:b/>
-          <w:sz w:val="22"/>
-          <w:szCs w:val="22"/>
-        </w:rPr>
-        <w:t>giphy-api</w:t>
-      </w:r>
-      <w:proofErr w:type="spellEnd"/>
-      <w:r>
-        <w:rPr>
-          <w:b/>
-          <w:sz w:val="22"/>
-          <w:szCs w:val="22"/>
-        </w:rPr>
-        <w:t>, Creator</w:t>
-      </w:r>
-      <w:r>
-        <w:rPr>
+      <w:r>
+        <w:rPr>
+          <w:b/>
+          <w:sz w:val="22"/>
+          <w:szCs w:val="22"/>
+        </w:rPr>
+        <w:t>Kingdom Island,</w:t>
+      </w:r>
+      <w:r>
+        <w:rPr>
+          <w:b/>
+          <w:sz w:val="22"/>
+          <w:szCs w:val="22"/>
+        </w:rPr>
+        <w:t xml:space="preserve"> Co-owner</w:t>
+      </w:r>
+      <w:r>
+        <w:rPr>
+          <w:b/>
           <w:sz w:val="22"/>
           <w:szCs w:val="22"/>
         </w:rPr>
@@ -1673,178 +1756,22 @@
       </w:r>
       <w:r>
         <w:rPr>
+          <w:b/>
           <w:sz w:val="22"/>
           <w:szCs w:val="22"/>
         </w:rPr>
         <w:tab/>
-      </w:r>
-      <w:r>
-        <w:rPr>
-          <w:sz w:val="22"/>
-          <w:szCs w:val="22"/>
-        </w:rPr>
-        <w:tab/>
-      </w:r>
-      <w:r>
-        <w:rPr>
-          <w:sz w:val="22"/>
-          <w:szCs w:val="22"/>
-        </w:rPr>
-        <w:tab/>
-      </w:r>
-      <w:r>
-        <w:rPr>
-          <w:sz w:val="22"/>
-          <w:szCs w:val="22"/>
-        </w:rPr>
-        <w:tab/>
-      </w:r>
-      <w:r>
-        <w:rPr>
-          <w:sz w:val="22"/>
-          <w:szCs w:val="22"/>
-        </w:rPr>
-        <w:tab/>
-        <w:t xml:space="preserve"> </w:t>
-      </w:r>
-      <w:r>
-        <w:rPr>
-          <w:sz w:val="22"/>
-          <w:szCs w:val="22"/>
-        </w:rPr>
-        <w:t xml:space="preserve">                 </w:t>
-      </w:r>
-      <w:r>
-        <w:rPr>
-          <w:sz w:val="22"/>
-          <w:szCs w:val="22"/>
-        </w:rPr>
-        <w:t xml:space="preserve">                         </w:t>
-      </w:r>
-      <w:r>
-        <w:rPr>
-          <w:sz w:val="22"/>
-          <w:szCs w:val="22"/>
-        </w:rPr>
-        <w:t xml:space="preserve">     </w:t>
-      </w:r>
-      <w:r>
-        <w:rPr>
-          <w:i/>
-          <w:sz w:val="22"/>
-          <w:szCs w:val="22"/>
-        </w:rPr>
-        <w:t>July 2015</w:t>
-      </w:r>
-      <w:r>
-        <w:rPr>
-          <w:i/>
-          <w:sz w:val="22"/>
-          <w:szCs w:val="22"/>
-        </w:rPr>
-        <w:t xml:space="preserve"> – Present</w:t>
-      </w:r>
-    </w:p>
-    <w:p>
-      <w:pPr>
-        <w:widowControl w:val="0"/>
-        <w:numPr>
-          <w:ilvl w:val="0"/>
-          <w:numId w:val="4"/>
-        </w:numPr>
-        <w:spacing w:line="238" w:lineRule="auto"/>
-        <w:ind w:right="-720" w:hanging="360"/>
-        <w:jc w:val="both"/>
-        <w:rPr>
-          <w:sz w:val="22"/>
-          <w:szCs w:val="22"/>
-        </w:rPr>
-      </w:pPr>
-      <w:r>
-        <w:rPr>
-          <w:sz w:val="22"/>
-          <w:szCs w:val="22"/>
-        </w:rPr>
-        <w:t>Created a</w:t>
-      </w:r>
-      <w:r>
-        <w:rPr>
-          <w:sz w:val="22"/>
-          <w:szCs w:val="22"/>
-        </w:rPr>
-        <w:t>n open-source</w:t>
-      </w:r>
-      <w:r>
-        <w:rPr>
-          <w:sz w:val="22"/>
-          <w:szCs w:val="22"/>
-        </w:rPr>
-        <w:t xml:space="preserve"> JavaScript SDK for </w:t>
-      </w:r>
-      <w:r>
-        <w:rPr>
-          <w:sz w:val="22"/>
-          <w:szCs w:val="22"/>
-        </w:rPr>
-        <w:t xml:space="preserve">Giphy.com that is downloaded 4,000+ times/month from </w:t>
-      </w:r>
-      <w:proofErr w:type="spellStart"/>
-      <w:r>
-        <w:rPr>
-          <w:sz w:val="22"/>
-          <w:szCs w:val="22"/>
-        </w:rPr>
-        <w:t>npm</w:t>
-      </w:r>
-      <w:proofErr w:type="spellEnd"/>
-    </w:p>
-    <w:p>
-      <w:pPr>
-        <w:widowControl w:val="0"/>
-        <w:spacing w:line="238" w:lineRule="auto"/>
-        <w:ind w:left="720" w:right="-720"/>
-        <w:jc w:val="both"/>
-        <w:rPr>
-          <w:sz w:val="22"/>
-          <w:szCs w:val="22"/>
-        </w:rPr>
-      </w:pPr>
-    </w:p>
-    <w:p>
-      <w:pPr>
-        <w:tabs>
-          <w:tab w:val="left" w:pos="-450"/>
-        </w:tabs>
-        <w:ind w:right="-720"/>
-        <w:rPr>
-          <w:sz w:val="22"/>
-          <w:szCs w:val="22"/>
-        </w:rPr>
-      </w:pPr>
-      <w:r>
-        <w:rPr>
-          <w:b/>
-          <w:sz w:val="22"/>
-          <w:szCs w:val="22"/>
-        </w:rPr>
-        <w:t>Kingdom Island, Software Engineer</w:t>
-      </w:r>
-      <w:r>
-        <w:rPr>
-          <w:b/>
-          <w:sz w:val="22"/>
-          <w:szCs w:val="22"/>
-        </w:rPr>
-        <w:tab/>
-      </w:r>
-      <w:r>
-        <w:rPr>
-          <w:b/>
-          <w:sz w:val="22"/>
-          <w:szCs w:val="22"/>
-        </w:rPr>
-        <w:tab/>
-        <w:t xml:space="preserve">                                                                 </w:t>
+        <w:t xml:space="preserve">                                  </w:t>
+      </w:r>
+      <w:bookmarkStart w:id="1" w:name="_GoBack"/>
+      <w:bookmarkEnd w:id="1"/>
+      <w:r>
+        <w:rPr>
+          <w:b/>
+          <w:sz w:val="22"/>
+          <w:szCs w:val="22"/>
+        </w:rPr>
+        <w:t xml:space="preserve">                               </w:t>
       </w:r>
       <w:r>
         <w:rPr>
@@ -1853,6 +1780,14 @@
           <w:szCs w:val="22"/>
         </w:rPr>
         <w:t xml:space="preserve">   </w:t>
+      </w:r>
+      <w:r>
+        <w:rPr>
+          <w:b/>
+          <w:sz w:val="22"/>
+          <w:szCs w:val="22"/>
+        </w:rPr>
+        <w:t xml:space="preserve">             </w:t>
       </w:r>
       <w:r>
         <w:rPr>
@@ -2447,7 +2382,7 @@
           <w:sz w:val="22"/>
           <w:szCs w:val="22"/>
         </w:rPr>
-        <w:t>Marko, Lasso.js</w:t>
+        <w:t>Marko, Lasso</w:t>
       </w:r>
       <w:r>
         <w:rPr>
@@ -2549,7 +2484,7 @@
           <w:sz w:val="22"/>
           <w:szCs w:val="22"/>
         </w:rPr>
-        <w:t>E</w:t>
+        <w:t>Experi</w:t>
       </w:r>
       <w:r>
         <w:rPr>
@@ -2557,7 +2492,7 @@
           <w:sz w:val="22"/>
           <w:szCs w:val="22"/>
         </w:rPr>
-        <w:t>xperi</w:t>
+        <w:t xml:space="preserve">ence - </w:t>
       </w:r>
       <w:r>
         <w:rPr>
@@ -2565,7 +2500,7 @@
           <w:sz w:val="22"/>
           <w:szCs w:val="22"/>
         </w:rPr>
-        <w:t xml:space="preserve">ence - </w:t>
+        <w:t>Docker</w:t>
       </w:r>
       <w:r>
         <w:rPr>
@@ -2573,7 +2508,7 @@
           <w:sz w:val="22"/>
           <w:szCs w:val="22"/>
         </w:rPr>
-        <w:t>Docker</w:t>
+        <w:t>,</w:t>
       </w:r>
       <w:r>
         <w:rPr>
@@ -2581,7 +2516,7 @@
           <w:sz w:val="22"/>
           <w:szCs w:val="22"/>
         </w:rPr>
-        <w:t>,</w:t>
+        <w:t xml:space="preserve"> </w:t>
       </w:r>
       <w:r>
         <w:rPr>
@@ -2589,39 +2524,7 @@
           <w:sz w:val="22"/>
           <w:szCs w:val="22"/>
         </w:rPr>
-        <w:t xml:space="preserve"> </w:t>
-      </w:r>
-      <w:r>
-        <w:rPr>
-          <w:rFonts w:ascii="Georgia" w:eastAsia="Georgia" w:hAnsi="Georgia" w:cs="Georgia"/>
-          <w:sz w:val="22"/>
-          <w:szCs w:val="22"/>
-        </w:rPr>
-        <w:t>MongoDB</w:t>
-      </w:r>
-      <w:r>
-        <w:rPr>
-          <w:rFonts w:ascii="Georgia" w:eastAsia="Georgia" w:hAnsi="Georgia" w:cs="Georgia"/>
-          <w:sz w:val="22"/>
-          <w:szCs w:val="22"/>
-        </w:rPr>
-        <w:t>, SQL</w:t>
-      </w:r>
-      <w:r>
-        <w:rPr>
-          <w:rFonts w:ascii="Georgia" w:eastAsia="Georgia" w:hAnsi="Georgia" w:cs="Georgia"/>
-          <w:sz w:val="22"/>
-          <w:szCs w:val="22"/>
-        </w:rPr>
-        <w:t>,</w:t>
-      </w:r>
-      <w:r>
-        <w:rPr>
-          <w:rFonts w:ascii="Georgia" w:eastAsia="Georgia" w:hAnsi="Georgia" w:cs="Georgia"/>
-          <w:sz w:val="22"/>
-          <w:szCs w:val="22"/>
-        </w:rPr>
-        <w:t xml:space="preserve"> </w:t>
+        <w:t xml:space="preserve">MongoDB, SQL, </w:t>
       </w:r>
       <w:r>
         <w:rPr>

--- a/docs/Austin-Kelleher-Resume.docx
+++ b/docs/Austin-Kelleher-Resume.docx
@@ -219,8 +219,19 @@
             <w:szCs w:val="22"/>
             <w:u w:val="none"/>
           </w:rPr>
-          <w:t>github.com/austinkelleher</w:t>
+          <w:t>github.com/</w:t>
         </w:r>
+        <w:proofErr w:type="spellStart"/>
+        <w:r>
+          <w:rPr>
+            <w:rStyle w:val="Hyperlink"/>
+            <w:sz w:val="22"/>
+            <w:szCs w:val="22"/>
+            <w:u w:val="none"/>
+          </w:rPr>
+          <w:t>austinkelleher</w:t>
+        </w:r>
+        <w:proofErr w:type="spellEnd"/>
       </w:hyperlink>
       <w:r>
         <w:rPr>
@@ -612,15 +623,7 @@
           <w:sz w:val="22"/>
           <w:szCs w:val="22"/>
         </w:rPr>
-        <w:t>eBay</w:t>
-      </w:r>
-      <w:r>
-        <w:rPr>
-          <w:b/>
-          <w:sz w:val="22"/>
-          <w:szCs w:val="22"/>
-        </w:rPr>
-        <w:t>, Software Engineer</w:t>
+        <w:t>eBay, Software Engineer</w:t>
       </w:r>
       <w:r>
         <w:rPr>
@@ -645,7 +648,7 @@
           <w:sz w:val="22"/>
           <w:szCs w:val="22"/>
         </w:rPr>
-        <w:t xml:space="preserve">       </w:t>
+        <w:t xml:space="preserve">               </w:t>
       </w:r>
       <w:r>
         <w:rPr>
@@ -653,7 +656,7 @@
           <w:sz w:val="22"/>
           <w:szCs w:val="22"/>
         </w:rPr>
-        <w:t xml:space="preserve">                                        </w:t>
+        <w:t xml:space="preserve">                               April</w:t>
       </w:r>
       <w:r>
         <w:rPr>
@@ -661,7 +664,7 @@
           <w:sz w:val="22"/>
           <w:szCs w:val="22"/>
         </w:rPr>
-        <w:t>May 2</w:t>
+        <w:t xml:space="preserve"> 2</w:t>
       </w:r>
       <w:r>
         <w:rPr>
@@ -669,7 +672,7 @@
           <w:sz w:val="22"/>
           <w:szCs w:val="22"/>
         </w:rPr>
-        <w:t>016</w:t>
+        <w:t>017</w:t>
       </w:r>
       <w:r>
         <w:rPr>
@@ -815,7 +818,7 @@
           <w:sz w:val="22"/>
           <w:szCs w:val="22"/>
         </w:rPr>
-        <w:t xml:space="preserve">       </w:t>
+        <w:t xml:space="preserve">  </w:t>
       </w:r>
       <w:r>
         <w:rPr>
@@ -839,7 +842,7 @@
           <w:sz w:val="22"/>
           <w:szCs w:val="22"/>
         </w:rPr>
-        <w:t xml:space="preserve"> – Present</w:t>
+        <w:t xml:space="preserve"> – April 2017</w:t>
       </w:r>
     </w:p>
     <w:p>
@@ -1761,17 +1764,7 @@
           <w:szCs w:val="22"/>
         </w:rPr>
         <w:tab/>
-        <w:t xml:space="preserve">                                  </w:t>
-      </w:r>
-      <w:bookmarkStart w:id="1" w:name="_GoBack"/>
-      <w:bookmarkEnd w:id="1"/>
-      <w:r>
-        <w:rPr>
-          <w:b/>
-          <w:sz w:val="22"/>
-          <w:szCs w:val="22"/>
-        </w:rPr>
-        <w:t xml:space="preserve">                               </w:t>
+        <w:t xml:space="preserve">                                                                 </w:t>
       </w:r>
       <w:r>
         <w:rPr>
@@ -2492,7 +2485,7 @@
           <w:sz w:val="22"/>
           <w:szCs w:val="22"/>
         </w:rPr>
-        <w:t xml:space="preserve">ence - </w:t>
+        <w:t xml:space="preserve">ence </w:t>
       </w:r>
       <w:r>
         <w:rPr>
@@ -2500,6 +2493,22 @@
           <w:sz w:val="22"/>
           <w:szCs w:val="22"/>
         </w:rPr>
+        <w:t>–</w:t>
+      </w:r>
+      <w:r>
+        <w:rPr>
+          <w:rFonts w:ascii="Georgia" w:eastAsia="Georgia" w:hAnsi="Georgia" w:cs="Georgia"/>
+          <w:sz w:val="22"/>
+          <w:szCs w:val="22"/>
+        </w:rPr>
+        <w:t xml:space="preserve"> </w:t>
+      </w:r>
+      <w:r>
+        <w:rPr>
+          <w:rFonts w:ascii="Georgia" w:eastAsia="Georgia" w:hAnsi="Georgia" w:cs="Georgia"/>
+          <w:sz w:val="22"/>
+          <w:szCs w:val="22"/>
+        </w:rPr>
         <w:t>Docker</w:t>
       </w:r>
       <w:r>
@@ -2524,6 +2533,16 @@
           <w:sz w:val="22"/>
           <w:szCs w:val="22"/>
         </w:rPr>
+        <w:t xml:space="preserve">AWS, Terraform, </w:t>
+      </w:r>
+      <w:bookmarkStart w:id="1" w:name="_GoBack"/>
+      <w:bookmarkEnd w:id="1"/>
+      <w:r>
+        <w:rPr>
+          <w:rFonts w:ascii="Georgia" w:eastAsia="Georgia" w:hAnsi="Georgia" w:cs="Georgia"/>
+          <w:sz w:val="22"/>
+          <w:szCs w:val="22"/>
+        </w:rPr>
         <w:t xml:space="preserve">MongoDB, SQL, </w:t>
       </w:r>
       <w:r>
@@ -2556,7 +2575,15 @@
           <w:sz w:val="22"/>
           <w:szCs w:val="22"/>
         </w:rPr>
-        <w:t xml:space="preserve"> Apache Kafka, Amazon SQS, C++</w:t>
+        <w:t xml:space="preserve"> Apache Kafka</w:t>
+      </w:r>
+      <w:r>
+        <w:rPr>
+          <w:rFonts w:ascii="Georgia" w:eastAsia="Georgia" w:hAnsi="Georgia" w:cs="Georgia"/>
+          <w:sz w:val="22"/>
+          <w:szCs w:val="22"/>
+        </w:rPr>
+        <w:t>, C++</w:t>
       </w:r>
       <w:r>
         <w:rPr>
